--- a/outros artigos/Todoist/Roteiro.docx
+++ b/outros artigos/Todoist/Roteiro.docx
@@ -107,7 +107,7 @@
           <w:szCs w:val="20"/>
           <w:lang w:val="pt-BR"/>
         </w:rPr>
-        <w:t>O todoist pode ser um grande aliado para a sua produtividade e organização, ele é uma lista de tarefas, mas com bastante recursos, ele possui um visual simples e muito facil de usar.</w:t>
+        <w:t>O todoist pode ser um grande aliado para a sua produtividade e organização, ele é uma lista de tarefas, mas com bastante recursos, ele possui um visual simples e muito fácil de usar.</w:t>
       </w:r>
     </w:p>
     <w:p>
@@ -128,7 +128,7 @@
           <w:szCs w:val="20"/>
           <w:lang w:val="pt-BR"/>
         </w:rPr>
-        <w:t>Após se cadastrar no app pelo site &lt;a&gt;</w:t>
+        <w:t>Após se cadastrar no App pelo site &lt;a&gt;</w:t>
       </w:r>
       <w:r>
         <w:rPr>
@@ -139,7 +139,7 @@
           <w:u w:val="none"/>
           <w:lang w:val="pt-BR"/>
         </w:rPr>
-        <w:t xml:space="preserve">todoist.com&lt;a&gt;, está será a tela inicial: </w:t>
+        <w:t xml:space="preserve">todoist.com&lt;a&gt;, você verá está tela </w:t>
       </w:r>
     </w:p>
     <w:p>
@@ -199,7 +199,159 @@
           <w:rFonts w:hint="default"/>
           <w:lang w:val="pt-BR"/>
         </w:rPr>
-        <w:t>Para criar uma tarefa, apenas clique n botão de + no canto superior direito da tela:</w:t>
+        <w:t>Está é a pagina “Hoje”, ela exibirá as tarefas que você marcou e terá que fazer hoje</w:t>
+      </w:r>
+    </w:p>
+    <w:p>
+      <w:pPr>
+        <w:rPr>
+          <w:rFonts w:hint="default"/>
+          <w:lang w:val="pt-BR"/>
+        </w:rPr>
+      </w:pPr>
+      <w:r>
+        <w:rPr>
+          <w:rFonts w:hint="default"/>
+          <w:lang w:val="pt-BR"/>
+        </w:rPr>
+        <w:t xml:space="preserve"> </w:t>
+      </w:r>
+    </w:p>
+    <w:p>
+      <w:pPr>
+        <w:rPr>
+          <w:rFonts w:hint="default"/>
+          <w:lang w:val="pt-BR"/>
+        </w:rPr>
+      </w:pPr>
+      <w:r>
+        <w:rPr>
+          <w:rFonts w:hint="default"/>
+          <w:lang w:val="pt-BR"/>
+        </w:rPr>
+        <w:t>No canto superior esquerdo, você verá também a pagina “Entrada”, lá é onde você criará as suas tarefas para organiza-las em projetos posteriormente (já já falaremos mais sobre os projetos)</w:t>
+      </w:r>
+    </w:p>
+    <w:p>
+      <w:pPr>
+        <w:rPr>
+          <w:rFonts w:hint="default"/>
+          <w:lang w:val="pt-BR"/>
+        </w:rPr>
+      </w:pPr>
+    </w:p>
+    <w:p>
+      <w:pPr>
+        <w:rPr>
+          <w:rFonts w:hint="default"/>
+          <w:lang w:val="pt-BR"/>
+        </w:rPr>
+      </w:pPr>
+      <w:r>
+        <w:rPr>
+          <w:rFonts w:hint="default"/>
+          <w:lang w:val="pt-BR"/>
+        </w:rPr>
+        <w:t>Você também verá a pagina “Em breve”, ela mostrará as suas tarefas que você marcou e que deveram ser feitas em breve.</w:t>
+      </w:r>
+    </w:p>
+    <w:p>
+      <w:r>
+        <w:drawing>
+          <wp:inline distT="0" distB="0" distL="114300" distR="114300">
+            <wp:extent cx="3482975" cy="2688590"/>
+            <wp:effectExtent l="0" t="0" r="3175" b="16510"/>
+            <wp:docPr id="10" name="Imagem 1"/>
+            <wp:cNvGraphicFramePr>
+              <a:graphicFrameLocks xmlns:a="http://schemas.openxmlformats.org/drawingml/2006/main" noChangeAspect="1"/>
+            </wp:cNvGraphicFramePr>
+            <a:graphic xmlns:a="http://schemas.openxmlformats.org/drawingml/2006/main">
+              <a:graphicData uri="http://schemas.openxmlformats.org/drawingml/2006/picture">
+                <pic:pic xmlns:pic="http://schemas.openxmlformats.org/drawingml/2006/picture">
+                  <pic:nvPicPr>
+                    <pic:cNvPr id="10" name="Imagem 1"/>
+                    <pic:cNvPicPr>
+                      <a:picLocks noChangeAspect="1"/>
+                    </pic:cNvPicPr>
+                  </pic:nvPicPr>
+                  <pic:blipFill>
+                    <a:blip r:embed="rId6"/>
+                    <a:stretch>
+                      <a:fillRect/>
+                    </a:stretch>
+                  </pic:blipFill>
+                  <pic:spPr>
+                    <a:xfrm>
+                      <a:off x="0" y="0"/>
+                      <a:ext cx="3482975" cy="2688590"/>
+                    </a:xfrm>
+                    <a:prstGeom prst="rect">
+                      <a:avLst/>
+                    </a:prstGeom>
+                    <a:noFill/>
+                    <a:ln>
+                      <a:noFill/>
+                    </a:ln>
+                  </pic:spPr>
+                </pic:pic>
+              </a:graphicData>
+            </a:graphic>
+          </wp:inline>
+        </w:drawing>
+      </w:r>
+    </w:p>
+    <w:p>
+      <w:pPr>
+        <w:rPr>
+          <w:rFonts w:hint="default"/>
+          <w:lang w:val="pt-BR"/>
+        </w:rPr>
+      </w:pPr>
+    </w:p>
+    <w:p>
+      <w:pPr>
+        <w:rPr>
+          <w:rFonts w:hint="default"/>
+          <w:lang w:val="pt-BR"/>
+        </w:rPr>
+      </w:pPr>
+    </w:p>
+    <w:p>
+      <w:pPr>
+        <w:rPr>
+          <w:rFonts w:hint="default"/>
+          <w:lang w:val="pt-BR"/>
+        </w:rPr>
+      </w:pPr>
+      <w:r>
+        <w:rPr>
+          <w:rFonts w:hint="default"/>
+          <w:lang w:val="pt-BR"/>
+        </w:rPr>
+        <w:t>--Criar uma tarefa--</w:t>
+      </w:r>
+    </w:p>
+    <w:p>
+      <w:pPr>
+        <w:rPr>
+          <w:rFonts w:hint="default"/>
+          <w:lang w:val="pt-BR"/>
+        </w:rPr>
+      </w:pPr>
+    </w:p>
+    <w:p>
+      <w:pPr>
+        <w:rPr>
+          <w:rFonts w:hint="default"/>
+          <w:lang w:val="pt-BR"/>
+        </w:rPr>
+      </w:pPr>
+      <w:r>
+        <w:rPr>
+          <w:rFonts w:hint="default"/>
+          <w:lang w:val="pt-BR"/>
+        </w:rPr>
+        <w:t>Para criar uma tarefa, vá na pagina “Entrada” e apenas clique no botão + no canto superior direito da tela:</w:t>
       </w:r>
     </w:p>
     <w:p>
@@ -222,7 +374,7 @@
                     </pic:cNvPicPr>
                   </pic:nvPicPr>
                   <pic:blipFill>
-                    <a:blip r:embed="rId6"/>
+                    <a:blip r:embed="rId7"/>
                     <a:stretch>
                       <a:fillRect/>
                     </a:stretch>
@@ -314,7 +466,7 @@
                     </pic:cNvPicPr>
                   </pic:nvPicPr>
                   <pic:blipFill>
-                    <a:blip r:embed="rId7"/>
+                    <a:blip r:embed="rId8"/>
                     <a:stretch>
                       <a:fillRect/>
                     </a:stretch>
@@ -375,7 +527,7 @@
                     </pic:cNvPicPr>
                   </pic:nvPicPr>
                   <pic:blipFill>
-                    <a:blip r:embed="rId8"/>
+                    <a:blip r:embed="rId9"/>
                     <a:stretch>
                       <a:fillRect/>
                     </a:stretch>
@@ -429,7 +581,7 @@
           <w:rFonts w:hint="default"/>
           <w:lang w:val="pt-BR"/>
         </w:rPr>
-        <w:t>Quando você concluir esta tarefa, é preciso apenas apertar na bolinha ao lado da tarefa que automaticamente a tarefa dará como concluída e será excluida</w:t>
+        <w:t>Quando você concluir esta tarefa, é preciso apenas apertar na bolinha ao lado da tarefa que automaticamente a tarefa dará como concluída e será excluída</w:t>
       </w:r>
     </w:p>
     <w:p>
@@ -452,7 +604,7 @@
                     </pic:cNvPicPr>
                   </pic:nvPicPr>
                   <pic:blipFill>
-                    <a:blip r:embed="rId9"/>
+                    <a:blip r:embed="rId10"/>
                     <a:srcRect l="28622" t="21347" r="7534" b="68352"/>
                     <a:stretch>
                       <a:fillRect/>
@@ -478,7 +630,156 @@
         </w:drawing>
       </w:r>
     </w:p>
-    <w:p/>
+    <w:p>
+      <w:pPr>
+        <w:rPr>
+          <w:rFonts w:hint="default"/>
+          <w:lang w:val="pt-BR"/>
+        </w:rPr>
+      </w:pPr>
+      <w:r>
+        <w:rPr>
+          <w:rFonts w:hint="default"/>
+          <w:lang w:val="pt-BR"/>
+        </w:rPr>
+        <w:t>Você também poderá colocar a prioridade desta tarefa, colocando p[] e o numero da prioridade, se é prioridade 1, 2 ou 3, sendo a 1 a mais importante; assim, você poderá ver as tarefas mais importantes e focar nelas primeiro.</w:t>
+      </w:r>
+    </w:p>
+    <w:p>
+      <w:r>
+        <w:drawing>
+          <wp:inline distT="0" distB="0" distL="114300" distR="114300">
+            <wp:extent cx="3346450" cy="1217930"/>
+            <wp:effectExtent l="0" t="0" r="6350" b="1270"/>
+            <wp:docPr id="11" name="Imagem 2"/>
+            <wp:cNvGraphicFramePr>
+              <a:graphicFrameLocks xmlns:a="http://schemas.openxmlformats.org/drawingml/2006/main" noChangeAspect="1"/>
+            </wp:cNvGraphicFramePr>
+            <a:graphic xmlns:a="http://schemas.openxmlformats.org/drawingml/2006/main">
+              <a:graphicData uri="http://schemas.openxmlformats.org/drawingml/2006/picture">
+                <pic:pic xmlns:pic="http://schemas.openxmlformats.org/drawingml/2006/picture">
+                  <pic:nvPicPr>
+                    <pic:cNvPr id="11" name="Imagem 2"/>
+                    <pic:cNvPicPr>
+                      <a:picLocks noChangeAspect="1"/>
+                    </pic:cNvPicPr>
+                  </pic:nvPicPr>
+                  <pic:blipFill>
+                    <a:blip r:embed="rId11"/>
+                    <a:stretch>
+                      <a:fillRect/>
+                    </a:stretch>
+                  </pic:blipFill>
+                  <pic:spPr>
+                    <a:xfrm>
+                      <a:off x="0" y="0"/>
+                      <a:ext cx="3346450" cy="1217930"/>
+                    </a:xfrm>
+                    <a:prstGeom prst="rect">
+                      <a:avLst/>
+                    </a:prstGeom>
+                    <a:noFill/>
+                    <a:ln>
+                      <a:noFill/>
+                    </a:ln>
+                  </pic:spPr>
+                </pic:pic>
+              </a:graphicData>
+            </a:graphic>
+          </wp:inline>
+        </w:drawing>
+      </w:r>
+    </w:p>
+    <w:p>
+      <w:pPr>
+        <w:rPr>
+          <w:rFonts w:hint="default"/>
+          <w:lang w:val="pt-BR"/>
+        </w:rPr>
+      </w:pPr>
+      <w:r>
+        <w:drawing>
+          <wp:inline distT="0" distB="0" distL="114300" distR="114300">
+            <wp:extent cx="3300730" cy="1159510"/>
+            <wp:effectExtent l="0" t="0" r="13970" b="2540"/>
+            <wp:docPr id="12" name="Imagem 3"/>
+            <wp:cNvGraphicFramePr>
+              <a:graphicFrameLocks xmlns:a="http://schemas.openxmlformats.org/drawingml/2006/main" noChangeAspect="1"/>
+            </wp:cNvGraphicFramePr>
+            <a:graphic xmlns:a="http://schemas.openxmlformats.org/drawingml/2006/main">
+              <a:graphicData uri="http://schemas.openxmlformats.org/drawingml/2006/picture">
+                <pic:pic xmlns:pic="http://schemas.openxmlformats.org/drawingml/2006/picture">
+                  <pic:nvPicPr>
+                    <pic:cNvPr id="12" name="Imagem 3"/>
+                    <pic:cNvPicPr>
+                      <a:picLocks noChangeAspect="1"/>
+                    </pic:cNvPicPr>
+                  </pic:nvPicPr>
+                  <pic:blipFill>
+                    <a:blip r:embed="rId12"/>
+                    <a:stretch>
+                      <a:fillRect/>
+                    </a:stretch>
+                  </pic:blipFill>
+                  <pic:spPr>
+                    <a:xfrm>
+                      <a:off x="0" y="0"/>
+                      <a:ext cx="3300730" cy="1159510"/>
+                    </a:xfrm>
+                    <a:prstGeom prst="rect">
+                      <a:avLst/>
+                    </a:prstGeom>
+                    <a:noFill/>
+                    <a:ln>
+                      <a:noFill/>
+                    </a:ln>
+                  </pic:spPr>
+                </pic:pic>
+              </a:graphicData>
+            </a:graphic>
+          </wp:inline>
+        </w:drawing>
+      </w:r>
+    </w:p>
+    <w:p>
+      <w:pPr>
+        <w:rPr>
+          <w:rFonts w:hint="default"/>
+          <w:lang w:val="pt-BR"/>
+        </w:rPr>
+      </w:pPr>
+    </w:p>
+    <w:p>
+      <w:pPr>
+        <w:rPr>
+          <w:rFonts w:hint="default"/>
+          <w:lang w:val="pt-BR"/>
+        </w:rPr>
+      </w:pPr>
+    </w:p>
+    <w:p>
+      <w:pPr>
+        <w:rPr>
+          <w:rFonts w:hint="default"/>
+          <w:lang w:val="pt-BR"/>
+        </w:rPr>
+      </w:pPr>
+      <w:r>
+        <w:rPr>
+          <w:rFonts w:hint="default"/>
+          <w:lang w:val="pt-BR"/>
+        </w:rPr>
+        <w:t>--Projetos--</w:t>
+      </w:r>
+    </w:p>
+    <w:p>
+      <w:pPr>
+        <w:rPr>
+          <w:rFonts w:hint="default"/>
+          <w:lang w:val="pt-BR"/>
+        </w:rPr>
+      </w:pPr>
+    </w:p>
     <w:p>
       <w:pPr>
         <w:rPr>
@@ -511,7 +812,7 @@
           <w:bCs w:val="0"/>
           <w:lang w:val="pt-BR"/>
         </w:rPr>
-        <w:t>você poderá criar projetos diferentes para organizar os tipos e os objetivos de cada tarefa:</w:t>
+        <w:t>você poderá criar projetos diferentes para organizar os tipos e os objetivos de cada tarefa.</w:t>
       </w:r>
     </w:p>
     <w:p>
@@ -534,7 +835,7 @@
                     </pic:cNvPicPr>
                   </pic:nvPicPr>
                   <pic:blipFill>
-                    <a:blip r:embed="rId10"/>
+                    <a:blip r:embed="rId13"/>
                     <a:stretch>
                       <a:fillRect/>
                     </a:stretch>
@@ -571,7 +872,7 @@
           <w:rFonts w:hint="default"/>
           <w:lang w:val="pt-BR"/>
         </w:rPr>
-        <w:t>Primeiro, apague os projetos criados automaticamente pasando o mouse em cima do texto do projeto, clicando nos tres pontos e excluindo estes projetos.</w:t>
+        <w:t>Primeiro, apague os projetos criados automaticamente passando o mouse em cima do texto do projeto, clicando nos três pontos e excluindo estes projetos.</w:t>
       </w:r>
     </w:p>
     <w:p>
@@ -588,7 +889,7 @@
           <w:rFonts w:hint="default"/>
           <w:lang w:val="pt-BR"/>
         </w:rPr>
-        <w:t xml:space="preserve">Par começar, crie projetos de acordo com a situação de sua vida, no meu caso, vou colocar como projetos as tarefas </w:t>
+        <w:t xml:space="preserve">Para começar, crie projetos de acordo com a situação de sua vida, no meu caso, vou colocar como projetos as tarefas </w:t>
       </w:r>
       <w:r>
         <w:rPr>
@@ -636,7 +937,7 @@
                     </pic:cNvPicPr>
                   </pic:nvPicPr>
                   <pic:blipFill>
-                    <a:blip r:embed="rId11"/>
+                    <a:blip r:embed="rId14"/>
                     <a:stretch>
                       <a:fillRect/>
                     </a:stretch>
@@ -661,6 +962,7 @@
         </w:drawing>
       </w:r>
     </w:p>
+    <w:p/>
     <w:p>
       <w:pPr>
         <w:rPr>
@@ -677,7 +979,7 @@
           <w:bCs w:val="0"/>
           <w:lang w:val="pt-BR"/>
         </w:rPr>
-        <w:t>depois coloque as suas tarefas em seus projetos e já coloque o dia e o horário, e, para organizar tudo nos seus projetos, coloque um #  e escolha no projeto ao qual esta tarefa pertence.</w:t>
+        <w:t>Depois, para organizar as tarefas em seus projetos, quando for criar uma tarefa, coloque um “#” e escolha a qual projeto ele pertence, então, essa tarefa sairá da pagina “Entrada” e ficará em seu projeto escolhido, assim, quando você quiser se concentrar em tarefas de apenas um projeto, será muito mais fácil achar as tarefas correspondentes a este projeto</w:t>
       </w:r>
     </w:p>
     <w:p>
@@ -748,7 +1050,7 @@
                     </pic:cNvPicPr>
                   </pic:nvPicPr>
                   <pic:blipFill>
-                    <a:blip r:embed="rId12"/>
+                    <a:blip r:embed="rId15"/>
                     <a:stretch>
                       <a:fillRect/>
                     </a:stretch>
@@ -801,95 +1103,204 @@
       <w:pPr>
         <w:rPr>
           <w:rFonts w:hint="default"/>
-          <w:lang w:val="pt-BR"/>
-        </w:rPr>
-      </w:pPr>
-    </w:p>
-    <w:p>
-      <w:pPr>
-        <w:rPr>
-          <w:rFonts w:hint="default"/>
-          <w:lang w:val="pt-BR"/>
-        </w:rPr>
-      </w:pPr>
-    </w:p>
-    <w:p>
-      <w:pPr>
-        <w:rPr>
-          <w:rFonts w:hint="default"/>
-          <w:lang w:val="pt-BR"/>
-        </w:rPr>
-      </w:pPr>
-    </w:p>
-    <w:p>
-      <w:pPr>
-        <w:rPr>
-          <w:rFonts w:hint="default"/>
-          <w:lang w:val="pt-BR"/>
-        </w:rPr>
-      </w:pPr>
-    </w:p>
-    <w:p>
-      <w:pPr>
-        <w:rPr>
-          <w:rFonts w:hint="default"/>
-          <w:lang w:val="pt-BR"/>
-        </w:rPr>
-      </w:pPr>
-      <w:r>
-        <w:rPr>
-          <w:rFonts w:hint="default"/>
-          <w:lang w:val="pt-BR"/>
-        </w:rPr>
-        <w:t>[[[[[[ Anotações para terminar o roteiro ]]]]]]]</w:t>
-      </w:r>
-    </w:p>
-    <w:p>
-      <w:pPr>
-        <w:rPr>
-          <w:rFonts w:hint="default"/>
-          <w:lang w:val="pt-BR"/>
-        </w:rPr>
-      </w:pPr>
-      <w:r>
-        <w:rPr>
-          <w:rFonts w:hint="default"/>
-          <w:lang w:val="pt-BR"/>
-        </w:rPr>
-        <w:t>Falar mais sobre a aba Hoje e tentar organizar melhor a ex</w:t>
+          <w:b/>
+          <w:bCs/>
+          <w:lang w:val="pt-BR"/>
+        </w:rPr>
+      </w:pPr>
+      <w:r>
+        <w:rPr>
+          <w:rFonts w:hint="default"/>
+          <w:b/>
+          <w:bCs/>
+          <w:lang w:val="pt-BR"/>
+        </w:rPr>
+        <w:t>Todoist está disponível tanto na web como no A</w:t>
       </w:r>
       <w:bookmarkStart w:id="0" w:name="_GoBack"/>
       <w:bookmarkEnd w:id="0"/>
       <w:r>
         <w:rPr>
           <w:rFonts w:hint="default"/>
-          <w:lang w:val="pt-BR"/>
-        </w:rPr>
-        <w:t xml:space="preserve">plicação do roteiro </w:t>
-      </w:r>
-    </w:p>
-    <w:p>
-      <w:pPr>
-        <w:rPr>
-          <w:rFonts w:hint="default"/>
-          <w:lang w:val="pt-BR"/>
-        </w:rPr>
-      </w:pPr>
-    </w:p>
-    <w:p>
-      <w:pPr>
-        <w:rPr>
-          <w:rFonts w:hint="default"/>
-          <w:lang w:val="pt-BR"/>
-        </w:rPr>
-      </w:pPr>
-      <w:r>
-        <w:rPr>
-          <w:rFonts w:hint="default"/>
-          <w:lang w:val="pt-BR"/>
-        </w:rPr>
-        <w:t>[[[[[[[[ --------------------------------------------]]]]]]]]</w:t>
-      </w:r>
+          <w:b/>
+          <w:bCs/>
+          <w:lang w:val="pt-BR"/>
+        </w:rPr>
+        <w:t>pp para celular</w:t>
+      </w:r>
+    </w:p>
+    <w:p>
+      <w:pPr>
+        <w:rPr>
+          <w:rFonts w:hint="default"/>
+          <w:lang w:val="pt-BR"/>
+        </w:rPr>
+      </w:pPr>
+    </w:p>
+    <w:p>
+      <w:pPr>
+        <w:rPr>
+          <w:rFonts w:hint="default"/>
+          <w:lang w:val="pt-BR"/>
+        </w:rPr>
+      </w:pPr>
+      <w:r>
+        <w:rPr>
+          <w:rFonts w:hint="default"/>
+          <w:lang w:val="pt-BR"/>
+        </w:rPr>
+        <w:t>--Filtros--</w:t>
+      </w:r>
+    </w:p>
+    <w:p>
+      <w:pPr>
+        <w:rPr>
+          <w:rFonts w:hint="default"/>
+          <w:lang w:val="pt-BR"/>
+        </w:rPr>
+      </w:pPr>
+    </w:p>
+    <w:p>
+      <w:pPr>
+        <w:rPr>
+          <w:rFonts w:hint="default"/>
+          <w:lang w:val="pt-BR"/>
+        </w:rPr>
+      </w:pPr>
+      <w:r>
+        <w:rPr>
+          <w:rFonts w:hint="default"/>
+          <w:lang w:val="pt-BR"/>
+        </w:rPr>
+        <w:t>Usar os filtros são uma ótima forma de personalizar a visualização de suas tarefas, para saber mais sobre os filtros, acesse este site:</w:t>
+      </w:r>
+    </w:p>
+    <w:p>
+      <w:pPr>
+        <w:rPr>
+          <w:rFonts w:hint="default"/>
+          <w:lang w:val="pt-BR"/>
+        </w:rPr>
+      </w:pPr>
+      <w:r>
+        <w:rPr>
+          <w:rFonts w:hint="default"/>
+          <w:lang w:val="pt-BR"/>
+        </w:rPr>
+        <w:fldChar w:fldCharType="begin"/>
+      </w:r>
+      <w:r>
+        <w:rPr>
+          <w:rFonts w:hint="default"/>
+          <w:lang w:val="pt-BR"/>
+        </w:rPr>
+        <w:instrText xml:space="preserve"> HYPERLINK "https://todoist.com/pt-BR/help/articles/how-to-best-use-filters" </w:instrText>
+      </w:r>
+      <w:r>
+        <w:rPr>
+          <w:rFonts w:hint="default"/>
+          <w:lang w:val="pt-BR"/>
+        </w:rPr>
+        <w:fldChar w:fldCharType="separate"/>
+      </w:r>
+      <w:r>
+        <w:rPr>
+          <w:rStyle w:val="5"/>
+          <w:rFonts w:hint="default"/>
+          <w:lang w:val="pt-BR"/>
+        </w:rPr>
+        <w:t>https://todoist.com/pt-BR/help/articles/how-to-best-use-filters</w:t>
+      </w:r>
+      <w:r>
+        <w:rPr>
+          <w:rFonts w:hint="default"/>
+          <w:lang w:val="pt-BR"/>
+        </w:rPr>
+        <w:fldChar w:fldCharType="end"/>
+      </w:r>
+    </w:p>
+    <w:p>
+      <w:pPr>
+        <w:rPr>
+          <w:rFonts w:hint="default"/>
+          <w:lang w:val="pt-BR"/>
+        </w:rPr>
+      </w:pPr>
+    </w:p>
+    <w:p>
+      <w:pPr>
+        <w:rPr>
+          <w:rFonts w:hint="default"/>
+          <w:lang w:val="pt-BR"/>
+        </w:rPr>
+      </w:pPr>
+    </w:p>
+    <w:p>
+      <w:pPr>
+        <w:rPr>
+          <w:rFonts w:hint="default"/>
+          <w:lang w:val="pt-BR"/>
+        </w:rPr>
+      </w:pPr>
+      <w:r>
+        <w:rPr>
+          <w:rFonts w:hint="default"/>
+          <w:lang w:val="pt-BR"/>
+        </w:rPr>
+        <w:t>Vídeos e artigos recomendados:</w:t>
+      </w:r>
+    </w:p>
+    <w:p>
+      <w:pPr>
+        <w:rPr>
+          <w:rFonts w:hint="default"/>
+          <w:lang w:val="pt-BR"/>
+        </w:rPr>
+      </w:pPr>
+      <w:r>
+        <w:rPr>
+          <w:rFonts w:hint="default"/>
+          <w:lang w:val="pt-BR"/>
+        </w:rPr>
+        <w:fldChar w:fldCharType="begin"/>
+      </w:r>
+      <w:r>
+        <w:rPr>
+          <w:rFonts w:hint="default"/>
+          <w:lang w:val="pt-BR"/>
+        </w:rPr>
+        <w:instrText xml:space="preserve"> HYPERLINK "https://youtu.be/pJALzjz7_4Q" </w:instrText>
+      </w:r>
+      <w:r>
+        <w:rPr>
+          <w:rFonts w:hint="default"/>
+          <w:lang w:val="pt-BR"/>
+        </w:rPr>
+        <w:fldChar w:fldCharType="separate"/>
+      </w:r>
+      <w:r>
+        <w:rPr>
+          <w:rStyle w:val="5"/>
+          <w:rFonts w:hint="default"/>
+          <w:lang w:val="pt-BR"/>
+        </w:rPr>
+        <w:t>https://youtu.be/pJALzjz7_4Q</w:t>
+      </w:r>
+      <w:r>
+        <w:rPr>
+          <w:rFonts w:hint="default"/>
+          <w:lang w:val="pt-BR"/>
+        </w:rPr>
+        <w:fldChar w:fldCharType="end"/>
+      </w:r>
+    </w:p>
+    <w:p>
+      <w:pPr>
+        <w:rPr>
+          <w:rFonts w:hint="default"/>
+          <w:lang w:val="pt-BR"/>
+        </w:rPr>
+      </w:pPr>
     </w:p>
     <w:sectPr>
       <w:pgSz w:w="11906" w:h="16838"/>

--- a/outros artigos/Todoist/Roteiro.docx
+++ b/outros artigos/Todoist/Roteiro.docx
@@ -504,7 +504,7 @@
           <w:rFonts w:hint="default"/>
           <w:lang w:val="pt-BR"/>
         </w:rPr>
-        <w:t>Adicione mais informações a esta tarefa, como o horário ou o dia;</w:t>
+        <w:t>Adicione mais informações a esta tarefa, como o horário ou o dia:</w:t>
       </w:r>
     </w:p>
     <w:p>
@@ -1115,176 +1115,175 @@
           <w:bCs/>
           <w:lang w:val="pt-BR"/>
         </w:rPr>
-        <w:t>Todoist está disponível tanto na web como no A</w:t>
+        <w:t>Todoist está disponível tanto na web como no App para celular</w:t>
+      </w:r>
+    </w:p>
+    <w:p>
+      <w:pPr>
+        <w:rPr>
+          <w:rFonts w:hint="default"/>
+          <w:lang w:val="pt-BR"/>
+        </w:rPr>
+      </w:pPr>
+    </w:p>
+    <w:p>
+      <w:pPr>
+        <w:rPr>
+          <w:rFonts w:hint="default"/>
+          <w:lang w:val="pt-BR"/>
+        </w:rPr>
+      </w:pPr>
+      <w:r>
+        <w:rPr>
+          <w:rFonts w:hint="default"/>
+          <w:lang w:val="pt-BR"/>
+        </w:rPr>
+        <w:t>--Filtros--</w:t>
+      </w:r>
+    </w:p>
+    <w:p>
+      <w:pPr>
+        <w:rPr>
+          <w:rFonts w:hint="default"/>
+          <w:lang w:val="pt-BR"/>
+        </w:rPr>
+      </w:pPr>
+    </w:p>
+    <w:p>
+      <w:pPr>
+        <w:rPr>
+          <w:rFonts w:hint="default"/>
+          <w:lang w:val="pt-BR"/>
+        </w:rPr>
+      </w:pPr>
+      <w:r>
+        <w:rPr>
+          <w:rFonts w:hint="default"/>
+          <w:lang w:val="pt-BR"/>
+        </w:rPr>
+        <w:t>Usar os filtros são uma ótima forma de personalizar a visualização de suas tarefas, para saber mais sobre os filtros, acesse este site:</w:t>
+      </w:r>
+    </w:p>
+    <w:p>
+      <w:pPr>
+        <w:rPr>
+          <w:rFonts w:hint="default"/>
+          <w:lang w:val="pt-BR"/>
+        </w:rPr>
+      </w:pPr>
+      <w:r>
+        <w:rPr>
+          <w:rFonts w:hint="default"/>
+          <w:lang w:val="pt-BR"/>
+        </w:rPr>
+        <w:fldChar w:fldCharType="begin"/>
+      </w:r>
+      <w:r>
+        <w:rPr>
+          <w:rFonts w:hint="default"/>
+          <w:lang w:val="pt-BR"/>
+        </w:rPr>
+        <w:instrText xml:space="preserve"> HYPERLINK "https://todoist.com/pt-BR/help/articles/how-to-best-use-filters" </w:instrText>
+      </w:r>
+      <w:r>
+        <w:rPr>
+          <w:rFonts w:hint="default"/>
+          <w:lang w:val="pt-BR"/>
+        </w:rPr>
+        <w:fldChar w:fldCharType="separate"/>
+      </w:r>
+      <w:r>
+        <w:rPr>
+          <w:rStyle w:val="4"/>
+          <w:rFonts w:hint="default"/>
+          <w:lang w:val="pt-BR"/>
+        </w:rPr>
+        <w:t>https://todoist.com/pt-BR/help/articles/how-to-best-use-filters</w:t>
+      </w:r>
+      <w:r>
+        <w:rPr>
+          <w:rFonts w:hint="default"/>
+          <w:lang w:val="pt-BR"/>
+        </w:rPr>
+        <w:fldChar w:fldCharType="end"/>
+      </w:r>
+    </w:p>
+    <w:p>
+      <w:pPr>
+        <w:rPr>
+          <w:rFonts w:hint="default"/>
+          <w:lang w:val="pt-BR"/>
+        </w:rPr>
+      </w:pPr>
+    </w:p>
+    <w:p>
+      <w:pPr>
+        <w:rPr>
+          <w:rFonts w:hint="default"/>
+          <w:lang w:val="pt-BR"/>
+        </w:rPr>
+      </w:pPr>
+    </w:p>
+    <w:p>
+      <w:pPr>
+        <w:rPr>
+          <w:rFonts w:hint="default"/>
+          <w:lang w:val="pt-BR"/>
+        </w:rPr>
+      </w:pPr>
+      <w:r>
+        <w:rPr>
+          <w:rFonts w:hint="default"/>
+          <w:lang w:val="pt-BR"/>
+        </w:rPr>
+        <w:t>Vídeos e artigos recomendados:</w:t>
+      </w:r>
+    </w:p>
+    <w:p>
+      <w:pPr>
+        <w:rPr>
+          <w:rFonts w:hint="default"/>
+          <w:lang w:val="pt-BR"/>
+        </w:rPr>
+      </w:pPr>
+      <w:r>
+        <w:rPr>
+          <w:rFonts w:hint="default"/>
+          <w:lang w:val="pt-BR"/>
+        </w:rPr>
+        <w:fldChar w:fldCharType="begin"/>
+      </w:r>
+      <w:r>
+        <w:rPr>
+          <w:rFonts w:hint="default"/>
+          <w:lang w:val="pt-BR"/>
+        </w:rPr>
+        <w:instrText xml:space="preserve"> HYPERLINK "https://youtu.be/pJALzjz7_4Q" </w:instrText>
+      </w:r>
+      <w:r>
+        <w:rPr>
+          <w:rFonts w:hint="default"/>
+          <w:lang w:val="pt-BR"/>
+        </w:rPr>
+        <w:fldChar w:fldCharType="separate"/>
+      </w:r>
+      <w:r>
+        <w:rPr>
+          <w:rStyle w:val="4"/>
+          <w:rFonts w:hint="default"/>
+          <w:lang w:val="pt-BR"/>
+        </w:rPr>
+        <w:t>https://youtu.be/p</w:t>
       </w:r>
       <w:bookmarkStart w:id="0" w:name="_GoBack"/>
       <w:bookmarkEnd w:id="0"/>
       <w:r>
         <w:rPr>
-          <w:rFonts w:hint="default"/>
-          <w:b/>
-          <w:bCs/>
-          <w:lang w:val="pt-BR"/>
-        </w:rPr>
-        <w:t>pp para celular</w:t>
-      </w:r>
-    </w:p>
-    <w:p>
-      <w:pPr>
-        <w:rPr>
-          <w:rFonts w:hint="default"/>
-          <w:lang w:val="pt-BR"/>
-        </w:rPr>
-      </w:pPr>
-    </w:p>
-    <w:p>
-      <w:pPr>
-        <w:rPr>
-          <w:rFonts w:hint="default"/>
-          <w:lang w:val="pt-BR"/>
-        </w:rPr>
-      </w:pPr>
-      <w:r>
-        <w:rPr>
-          <w:rFonts w:hint="default"/>
-          <w:lang w:val="pt-BR"/>
-        </w:rPr>
-        <w:t>--Filtros--</w:t>
-      </w:r>
-    </w:p>
-    <w:p>
-      <w:pPr>
-        <w:rPr>
-          <w:rFonts w:hint="default"/>
-          <w:lang w:val="pt-BR"/>
-        </w:rPr>
-      </w:pPr>
-    </w:p>
-    <w:p>
-      <w:pPr>
-        <w:rPr>
-          <w:rFonts w:hint="default"/>
-          <w:lang w:val="pt-BR"/>
-        </w:rPr>
-      </w:pPr>
-      <w:r>
-        <w:rPr>
-          <w:rFonts w:hint="default"/>
-          <w:lang w:val="pt-BR"/>
-        </w:rPr>
-        <w:t>Usar os filtros são uma ótima forma de personalizar a visualização de suas tarefas, para saber mais sobre os filtros, acesse este site:</w:t>
-      </w:r>
-    </w:p>
-    <w:p>
-      <w:pPr>
-        <w:rPr>
-          <w:rFonts w:hint="default"/>
-          <w:lang w:val="pt-BR"/>
-        </w:rPr>
-      </w:pPr>
-      <w:r>
-        <w:rPr>
-          <w:rFonts w:hint="default"/>
-          <w:lang w:val="pt-BR"/>
-        </w:rPr>
-        <w:fldChar w:fldCharType="begin"/>
-      </w:r>
-      <w:r>
-        <w:rPr>
-          <w:rFonts w:hint="default"/>
-          <w:lang w:val="pt-BR"/>
-        </w:rPr>
-        <w:instrText xml:space="preserve"> HYPERLINK "https://todoist.com/pt-BR/help/articles/how-to-best-use-filters" </w:instrText>
-      </w:r>
-      <w:r>
-        <w:rPr>
-          <w:rFonts w:hint="default"/>
-          <w:lang w:val="pt-BR"/>
-        </w:rPr>
-        <w:fldChar w:fldCharType="separate"/>
-      </w:r>
-      <w:r>
-        <w:rPr>
-          <w:rStyle w:val="5"/>
-          <w:rFonts w:hint="default"/>
-          <w:lang w:val="pt-BR"/>
-        </w:rPr>
-        <w:t>https://todoist.com/pt-BR/help/articles/how-to-best-use-filters</w:t>
-      </w:r>
-      <w:r>
-        <w:rPr>
-          <w:rFonts w:hint="default"/>
-          <w:lang w:val="pt-BR"/>
-        </w:rPr>
-        <w:fldChar w:fldCharType="end"/>
-      </w:r>
-    </w:p>
-    <w:p>
-      <w:pPr>
-        <w:rPr>
-          <w:rFonts w:hint="default"/>
-          <w:lang w:val="pt-BR"/>
-        </w:rPr>
-      </w:pPr>
-    </w:p>
-    <w:p>
-      <w:pPr>
-        <w:rPr>
-          <w:rFonts w:hint="default"/>
-          <w:lang w:val="pt-BR"/>
-        </w:rPr>
-      </w:pPr>
-    </w:p>
-    <w:p>
-      <w:pPr>
-        <w:rPr>
-          <w:rFonts w:hint="default"/>
-          <w:lang w:val="pt-BR"/>
-        </w:rPr>
-      </w:pPr>
-      <w:r>
-        <w:rPr>
-          <w:rFonts w:hint="default"/>
-          <w:lang w:val="pt-BR"/>
-        </w:rPr>
-        <w:t>Vídeos e artigos recomendados:</w:t>
-      </w:r>
-    </w:p>
-    <w:p>
-      <w:pPr>
-        <w:rPr>
-          <w:rFonts w:hint="default"/>
-          <w:lang w:val="pt-BR"/>
-        </w:rPr>
-      </w:pPr>
-      <w:r>
-        <w:rPr>
-          <w:rFonts w:hint="default"/>
-          <w:lang w:val="pt-BR"/>
-        </w:rPr>
-        <w:fldChar w:fldCharType="begin"/>
-      </w:r>
-      <w:r>
-        <w:rPr>
-          <w:rFonts w:hint="default"/>
-          <w:lang w:val="pt-BR"/>
-        </w:rPr>
-        <w:instrText xml:space="preserve"> HYPERLINK "https://youtu.be/pJALzjz7_4Q" </w:instrText>
-      </w:r>
-      <w:r>
-        <w:rPr>
-          <w:rFonts w:hint="default"/>
-          <w:lang w:val="pt-BR"/>
-        </w:rPr>
-        <w:fldChar w:fldCharType="separate"/>
-      </w:r>
-      <w:r>
-        <w:rPr>
-          <w:rStyle w:val="5"/>
-          <w:rFonts w:hint="default"/>
-          <w:lang w:val="pt-BR"/>
-        </w:rPr>
-        <w:t>https://youtu.be/pJALzjz7_4Q</w:t>
+          <w:rStyle w:val="4"/>
+          <w:rFonts w:hint="default"/>
+          <w:lang w:val="pt-BR"/>
+        </w:rPr>
+        <w:t>JALzjz7_4Q</w:t>
       </w:r>
       <w:r>
         <w:rPr>
@@ -1409,7 +1408,7 @@
     <w:lsdException w:unhideWhenUsed="0" w:uiPriority="0" w:semiHidden="0" w:name="Body Text Indent 3"/>
     <w:lsdException w:unhideWhenUsed="0" w:uiPriority="0" w:semiHidden="0" w:name="Block Text"/>
     <w:lsdException w:unhideWhenUsed="0" w:uiPriority="0" w:semiHidden="0" w:name="Hyperlink"/>
-    <w:lsdException w:unhideWhenUsed="0" w:uiPriority="0" w:semiHidden="0" w:name="FollowedHyperlink"/>
+    <w:lsdException w:qFormat="1" w:unhideWhenUsed="0" w:uiPriority="0" w:semiHidden="0" w:name="FollowedHyperlink"/>
     <w:lsdException w:qFormat="1" w:unhideWhenUsed="0" w:uiPriority="0" w:semiHidden="0" w:name="Strong"/>
     <w:lsdException w:qFormat="1" w:unhideWhenUsed="0" w:uiPriority="0" w:semiHidden="0" w:name="Emphasis"/>
     <w:lsdException w:unhideWhenUsed="0" w:uiPriority="0" w:semiHidden="0" w:name="Document Map"/>
@@ -1504,6 +1503,7 @@
   <w:style w:type="character" w:styleId="4">
     <w:name w:val="FollowedHyperlink"/>
     <w:basedOn w:val="2"/>
+    <w:qFormat/>
     <w:uiPriority w:val="0"/>
     <w:rPr>
       <w:color w:val="800080"/>
